--- a/SSU/SSU_Primer_UklanjanjeNeprikladnihKomentara.docx
+++ b/SSU/SSU_Primer_UklanjanjeNeprikladnihKomentara.docx
@@ -1701,7 +1701,11 @@
               <w:right w:w="0" w:type="dxa"/>
             </w:tcMar>
           </w:tcPr>
-          <w:p/>
+          <w:p>
+            <w:r>
+              <w:t>07.06.2019.</w:t>
+            </w:r>
+          </w:p>
         </w:tc>
         <w:tc>
           <w:tcPr>
@@ -1719,7 +1723,11 @@
               <w:right w:w="0" w:type="dxa"/>
             </w:tcMar>
           </w:tcPr>
-          <w:p/>
+          <w:p>
+            <w:r>
+              <w:t>1.1</w:t>
+            </w:r>
+          </w:p>
         </w:tc>
         <w:tc>
           <w:tcPr>
@@ -1755,7 +1763,11 @@
               <w:right w:w="0" w:type="dxa"/>
             </w:tcMar>
           </w:tcPr>
-          <w:p/>
+          <w:p>
+            <w:r>
+              <w:t>Srdjan Markovic</w:t>
+            </w:r>
+          </w:p>
         </w:tc>
       </w:tr>
       <w:tr>
@@ -1940,8 +1952,6 @@
           <w:szCs w:val="20"/>
         </w:rPr>
       </w:pPr>
-      <w:bookmarkStart w:id="0" w:name="_GoBack"/>
-      <w:bookmarkEnd w:id="0"/>
     </w:p>
     <w:p>
       <w:pPr>
@@ -1955,6 +1965,15 @@
     </w:p>
     <w:sdt>
       <w:sdtPr>
+        <w:rPr>
+          <w:rFonts w:asciiTheme="minorHAnsi" w:eastAsiaTheme="minorEastAsia" w:hAnsiTheme="minorHAnsi" w:cstheme="minorBidi"/>
+          <w:b w:val="0"/>
+          <w:bCs w:val="0"/>
+          <w:color w:val="auto"/>
+          <w:sz w:val="22"/>
+          <w:szCs w:val="22"/>
+          <w:lang w:val="sr-Latn-RS" w:eastAsia="sr-Latn-RS"/>
+        </w:rPr>
         <w:id w:val="732047208"/>
         <w:docPartObj>
           <w:docPartGallery w:val="Table of Contents"/>
@@ -1963,12 +1982,7 @@
       </w:sdtPr>
       <w:sdtEndPr>
         <w:rPr>
-          <w:rFonts w:asciiTheme="minorHAnsi" w:eastAsiaTheme="minorEastAsia" w:hAnsiTheme="minorHAnsi" w:cstheme="minorBidi"/>
           <w:noProof/>
-          <w:color w:val="auto"/>
-          <w:sz w:val="22"/>
-          <w:szCs w:val="22"/>
-          <w:lang w:val="sr-Latn-RS" w:eastAsia="sr-Latn-RS"/>
         </w:rPr>
       </w:sdtEndPr>
       <w:sdtContent>
@@ -2008,14 +2022,163 @@
           <w:r>
             <w:fldChar w:fldCharType="separate"/>
           </w:r>
-          <w:hyperlink w:anchor="_Toc3135721" w:history="1">
+          <w:bookmarkStart w:id="0" w:name="_GoBack"/>
+          <w:bookmarkEnd w:id="0"/>
+          <w:r>
+            <w:rPr>
+              <w:rStyle w:val="Hyperlink"/>
+              <w:noProof/>
+            </w:rPr>
+            <w:fldChar w:fldCharType="begin"/>
+          </w:r>
+          <w:r>
+            <w:rPr>
+              <w:rStyle w:val="Hyperlink"/>
+              <w:noProof/>
+            </w:rPr>
+            <w:instrText xml:space="preserve"> </w:instrText>
+          </w:r>
+          <w:r>
+            <w:rPr>
+              <w:noProof/>
+            </w:rPr>
+            <w:instrText>HYPERLINK \l "_Toc10844320"</w:instrText>
+          </w:r>
+          <w:r>
+            <w:rPr>
+              <w:rStyle w:val="Hyperlink"/>
+              <w:noProof/>
+            </w:rPr>
+            <w:instrText xml:space="preserve"> </w:instrText>
+          </w:r>
+          <w:r>
+            <w:rPr>
+              <w:rStyle w:val="Hyperlink"/>
+              <w:noProof/>
+            </w:rPr>
+          </w:r>
+          <w:r>
+            <w:rPr>
+              <w:rStyle w:val="Hyperlink"/>
+              <w:noProof/>
+            </w:rPr>
+            <w:fldChar w:fldCharType="separate"/>
+          </w:r>
+          <w:r>
+            <w:rPr>
+              <w:rStyle w:val="Hyperlink"/>
+              <w:rFonts w:ascii="Arial" w:eastAsia="Arial" w:hAnsi="Arial" w:cs="Arial"/>
+              <w:noProof/>
+            </w:rPr>
+            <w:t>1.</w:t>
+          </w:r>
+          <w:r>
+            <w:rPr>
+              <w:noProof/>
+            </w:rPr>
+            <w:tab/>
+          </w:r>
+          <w:r>
+            <w:rPr>
+              <w:rStyle w:val="Hyperlink"/>
+              <w:rFonts w:ascii="Arial" w:eastAsia="Arial" w:hAnsi="Arial" w:cs="Arial"/>
+              <w:noProof/>
+              <w:spacing w:val="1"/>
+            </w:rPr>
+            <w:t>U</w:t>
+          </w:r>
+          <w:r>
+            <w:rPr>
+              <w:rStyle w:val="Hyperlink"/>
+              <w:rFonts w:ascii="Arial" w:eastAsia="Arial" w:hAnsi="Arial" w:cs="Arial"/>
+              <w:noProof/>
+              <w:spacing w:val="-3"/>
+            </w:rPr>
+            <w:t>v</w:t>
+          </w:r>
+          <w:r>
+            <w:rPr>
+              <w:rStyle w:val="Hyperlink"/>
+              <w:rFonts w:ascii="Arial" w:eastAsia="Arial" w:hAnsi="Arial" w:cs="Arial"/>
+              <w:noProof/>
+            </w:rPr>
+            <w:t>od</w:t>
+          </w:r>
+          <w:r>
+            <w:rPr>
+              <w:noProof/>
+              <w:webHidden/>
+            </w:rPr>
+            <w:tab/>
+          </w:r>
+          <w:r>
+            <w:rPr>
+              <w:noProof/>
+              <w:webHidden/>
+            </w:rPr>
+            <w:fldChar w:fldCharType="begin"/>
+          </w:r>
+          <w:r>
+            <w:rPr>
+              <w:noProof/>
+              <w:webHidden/>
+            </w:rPr>
+            <w:instrText xml:space="preserve"> PAGEREF _Toc10844320 \h </w:instrText>
+          </w:r>
+          <w:r>
+            <w:rPr>
+              <w:noProof/>
+              <w:webHidden/>
+            </w:rPr>
+          </w:r>
+          <w:r>
+            <w:rPr>
+              <w:noProof/>
+              <w:webHidden/>
+            </w:rPr>
+            <w:fldChar w:fldCharType="separate"/>
+          </w:r>
+          <w:r>
+            <w:rPr>
+              <w:noProof/>
+              <w:webHidden/>
+            </w:rPr>
+            <w:t>4</w:t>
+          </w:r>
+          <w:r>
+            <w:rPr>
+              <w:noProof/>
+              <w:webHidden/>
+            </w:rPr>
+            <w:fldChar w:fldCharType="end"/>
+          </w:r>
+          <w:r>
+            <w:rPr>
+              <w:rStyle w:val="Hyperlink"/>
+              <w:noProof/>
+            </w:rPr>
+            <w:fldChar w:fldCharType="end"/>
+          </w:r>
+        </w:p>
+        <w:p>
+          <w:pPr>
+            <w:pStyle w:val="TOC2"/>
+            <w:tabs>
+              <w:tab w:val="left" w:pos="880"/>
+              <w:tab w:val="right" w:leader="dot" w:pos="9991"/>
+            </w:tabs>
+            <w:rPr>
+              <w:noProof/>
+            </w:rPr>
+          </w:pPr>
+          <w:hyperlink w:anchor="_Toc10844321" w:history="1">
             <w:r>
               <w:rPr>
                 <w:rStyle w:val="Hyperlink"/>
                 <w:rFonts w:ascii="Arial" w:eastAsia="Arial" w:hAnsi="Arial" w:cs="Arial"/>
                 <w:noProof/>
               </w:rPr>
-              <w:t>1.</w:t>
+              <w:t>1.1</w:t>
             </w:r>
             <w:r>
               <w:rPr>
@@ -2028,26 +2191,8 @@
                 <w:rStyle w:val="Hyperlink"/>
                 <w:rFonts w:ascii="Arial" w:eastAsia="Arial" w:hAnsi="Arial" w:cs="Arial"/>
                 <w:noProof/>
-                <w:spacing w:val="1"/>
-              </w:rPr>
-              <w:t>U</w:t>
-            </w:r>
-            <w:r>
-              <w:rPr>
-                <w:rStyle w:val="Hyperlink"/>
-                <w:rFonts w:ascii="Arial" w:eastAsia="Arial" w:hAnsi="Arial" w:cs="Arial"/>
-                <w:noProof/>
-                <w:spacing w:val="-3"/>
-              </w:rPr>
-              <w:t>v</w:t>
-            </w:r>
-            <w:r>
-              <w:rPr>
-                <w:rStyle w:val="Hyperlink"/>
-                <w:rFonts w:ascii="Arial" w:eastAsia="Arial" w:hAnsi="Arial" w:cs="Arial"/>
-                <w:noProof/>
-              </w:rPr>
-              <w:t>od</w:t>
+              </w:rPr>
+              <w:t>Rezime</w:t>
             </w:r>
             <w:r>
               <w:rPr>
@@ -2068,7 +2213,7 @@
                 <w:noProof/>
                 <w:webHidden/>
               </w:rPr>
-              <w:instrText xml:space="preserve"> PAGEREF _Toc3135721 \h </w:instrText>
+              <w:instrText xml:space="preserve"> PAGEREF _Toc10844321 \h </w:instrText>
             </w:r>
             <w:r>
               <w:rPr>
@@ -2110,14 +2255,14 @@
               <w:noProof/>
             </w:rPr>
           </w:pPr>
-          <w:hyperlink w:anchor="_Toc3135722" w:history="1">
+          <w:hyperlink w:anchor="_Toc10844322" w:history="1">
             <w:r>
               <w:rPr>
                 <w:rStyle w:val="Hyperlink"/>
                 <w:rFonts w:ascii="Arial" w:eastAsia="Arial" w:hAnsi="Arial" w:cs="Arial"/>
                 <w:noProof/>
               </w:rPr>
-              <w:t>1.1</w:t>
+              <w:t>1.2</w:t>
             </w:r>
             <w:r>
               <w:rPr>
@@ -2131,7 +2276,75 @@
                 <w:rFonts w:ascii="Arial" w:eastAsia="Arial" w:hAnsi="Arial" w:cs="Arial"/>
                 <w:noProof/>
               </w:rPr>
-              <w:t>Rezime</w:t>
+              <w:t>Namena d</w:t>
+            </w:r>
+            <w:r>
+              <w:rPr>
+                <w:rStyle w:val="Hyperlink"/>
+                <w:rFonts w:ascii="Arial" w:eastAsia="Arial" w:hAnsi="Arial" w:cs="Arial"/>
+                <w:noProof/>
+                <w:spacing w:val="3"/>
+              </w:rPr>
+              <w:t>o</w:t>
+            </w:r>
+            <w:r>
+              <w:rPr>
+                <w:rStyle w:val="Hyperlink"/>
+                <w:rFonts w:ascii="Arial" w:eastAsia="Arial" w:hAnsi="Arial" w:cs="Arial"/>
+                <w:noProof/>
+              </w:rPr>
+              <w:t>kumen</w:t>
+            </w:r>
+            <w:r>
+              <w:rPr>
+                <w:rStyle w:val="Hyperlink"/>
+                <w:rFonts w:ascii="Arial" w:eastAsia="Arial" w:hAnsi="Arial" w:cs="Arial"/>
+                <w:noProof/>
+                <w:spacing w:val="1"/>
+              </w:rPr>
+              <w:t>t</w:t>
+            </w:r>
+            <w:r>
+              <w:rPr>
+                <w:rStyle w:val="Hyperlink"/>
+                <w:rFonts w:ascii="Arial" w:eastAsia="Arial" w:hAnsi="Arial" w:cs="Arial"/>
+                <w:noProof/>
+              </w:rPr>
+              <w:t>a i</w:t>
+            </w:r>
+            <w:r>
+              <w:rPr>
+                <w:rStyle w:val="Hyperlink"/>
+                <w:rFonts w:ascii="Arial" w:eastAsia="Arial" w:hAnsi="Arial" w:cs="Arial"/>
+                <w:noProof/>
+                <w:spacing w:val="1"/>
+              </w:rPr>
+              <w:t xml:space="preserve"> </w:t>
+            </w:r>
+            <w:r>
+              <w:rPr>
+                <w:rStyle w:val="Hyperlink"/>
+                <w:rFonts w:ascii="Arial" w:eastAsia="Arial" w:hAnsi="Arial" w:cs="Arial"/>
+                <w:noProof/>
+              </w:rPr>
+              <w:t>cil</w:t>
+            </w:r>
+            <w:r>
+              <w:rPr>
+                <w:rStyle w:val="Hyperlink"/>
+                <w:rFonts w:ascii="Arial" w:eastAsia="Arial" w:hAnsi="Arial" w:cs="Arial"/>
+                <w:noProof/>
+                <w:spacing w:val="1"/>
+              </w:rPr>
+              <w:t>jn</w:t>
+            </w:r>
+            <w:r>
+              <w:rPr>
+                <w:rStyle w:val="Hyperlink"/>
+                <w:rFonts w:ascii="Arial" w:eastAsia="Arial" w:hAnsi="Arial" w:cs="Arial"/>
+                <w:noProof/>
+              </w:rPr>
+              <w:t>e grupe</w:t>
             </w:r>
             <w:r>
               <w:rPr>
@@ -2152,7 +2365,7 @@
                 <w:noProof/>
                 <w:webHidden/>
               </w:rPr>
-              <w:instrText xml:space="preserve"> PAGEREF _Toc3135722 \h </w:instrText>
+              <w:instrText xml:space="preserve"> PAGEREF _Toc10844322 \h </w:instrText>
             </w:r>
             <w:r>
               <w:rPr>
@@ -2194,14 +2407,14 @@
               <w:noProof/>
             </w:rPr>
           </w:pPr>
-          <w:hyperlink w:anchor="_Toc3135723" w:history="1">
+          <w:hyperlink w:anchor="_Toc10844323" w:history="1">
             <w:r>
               <w:rPr>
                 <w:rStyle w:val="Hyperlink"/>
                 <w:rFonts w:ascii="Arial" w:eastAsia="Arial" w:hAnsi="Arial" w:cs="Arial"/>
                 <w:noProof/>
               </w:rPr>
-              <w:t>1.2</w:t>
+              <w:t>1.3</w:t>
             </w:r>
             <w:r>
               <w:rPr>
@@ -2215,16 +2428,16 @@
                 <w:rFonts w:ascii="Arial" w:eastAsia="Arial" w:hAnsi="Arial" w:cs="Arial"/>
                 <w:noProof/>
               </w:rPr>
-              <w:t>Namena d</w:t>
+              <w:t>Refere</w:t>
             </w:r>
             <w:r>
               <w:rPr>
                 <w:rStyle w:val="Hyperlink"/>
                 <w:rFonts w:ascii="Arial" w:eastAsia="Arial" w:hAnsi="Arial" w:cs="Arial"/>
                 <w:noProof/>
-                <w:spacing w:val="3"/>
-              </w:rPr>
-              <w:t>o</w:t>
+                <w:spacing w:val="1"/>
+              </w:rPr>
+              <w:t>n</w:t>
             </w:r>
             <w:r>
               <w:rPr>
@@ -2232,58 +2445,7 @@
                 <w:rFonts w:ascii="Arial" w:eastAsia="Arial" w:hAnsi="Arial" w:cs="Arial"/>
                 <w:noProof/>
               </w:rPr>
-              <w:t>kumen</w:t>
-            </w:r>
-            <w:r>
-              <w:rPr>
-                <w:rStyle w:val="Hyperlink"/>
-                <w:rFonts w:ascii="Arial" w:eastAsia="Arial" w:hAnsi="Arial" w:cs="Arial"/>
-                <w:noProof/>
-                <w:spacing w:val="1"/>
-              </w:rPr>
-              <w:t>t</w:t>
-            </w:r>
-            <w:r>
-              <w:rPr>
-                <w:rStyle w:val="Hyperlink"/>
-                <w:rFonts w:ascii="Arial" w:eastAsia="Arial" w:hAnsi="Arial" w:cs="Arial"/>
-                <w:noProof/>
-              </w:rPr>
-              <w:t>a i</w:t>
-            </w:r>
-            <w:r>
-              <w:rPr>
-                <w:rStyle w:val="Hyperlink"/>
-                <w:rFonts w:ascii="Arial" w:eastAsia="Arial" w:hAnsi="Arial" w:cs="Arial"/>
-                <w:noProof/>
-                <w:spacing w:val="1"/>
-              </w:rPr>
-              <w:t xml:space="preserve"> </w:t>
-            </w:r>
-            <w:r>
-              <w:rPr>
-                <w:rStyle w:val="Hyperlink"/>
-                <w:rFonts w:ascii="Arial" w:eastAsia="Arial" w:hAnsi="Arial" w:cs="Arial"/>
-                <w:noProof/>
-              </w:rPr>
-              <w:t>cil</w:t>
-            </w:r>
-            <w:r>
-              <w:rPr>
-                <w:rStyle w:val="Hyperlink"/>
-                <w:rFonts w:ascii="Arial" w:eastAsia="Arial" w:hAnsi="Arial" w:cs="Arial"/>
-                <w:noProof/>
-                <w:spacing w:val="1"/>
-              </w:rPr>
-              <w:t>jn</w:t>
-            </w:r>
-            <w:r>
-              <w:rPr>
-                <w:rStyle w:val="Hyperlink"/>
-                <w:rFonts w:ascii="Arial" w:eastAsia="Arial" w:hAnsi="Arial" w:cs="Arial"/>
-                <w:noProof/>
-              </w:rPr>
-              <w:t>e grupe</w:t>
+              <w:t>ce</w:t>
             </w:r>
             <w:r>
               <w:rPr>
@@ -2304,7 +2466,7 @@
                 <w:noProof/>
                 <w:webHidden/>
               </w:rPr>
-              <w:instrText xml:space="preserve"> PAGEREF _Toc3135723 \h </w:instrText>
+              <w:instrText xml:space="preserve"> PAGEREF _Toc10844323 \h </w:instrText>
             </w:r>
             <w:r>
               <w:rPr>
@@ -2346,14 +2508,14 @@
               <w:noProof/>
             </w:rPr>
           </w:pPr>
-          <w:hyperlink w:anchor="_Toc3135724" w:history="1">
+          <w:hyperlink w:anchor="_Toc10844324" w:history="1">
             <w:r>
               <w:rPr>
                 <w:rStyle w:val="Hyperlink"/>
                 <w:rFonts w:ascii="Arial" w:eastAsia="Arial" w:hAnsi="Arial" w:cs="Arial"/>
                 <w:noProof/>
               </w:rPr>
-              <w:t>1.3</w:t>
+              <w:t>1.4</w:t>
             </w:r>
             <w:r>
               <w:rPr>
@@ -2367,7 +2529,7 @@
                 <w:rFonts w:ascii="Arial" w:eastAsia="Arial" w:hAnsi="Arial" w:cs="Arial"/>
                 <w:noProof/>
               </w:rPr>
-              <w:t>Refere</w:t>
+              <w:t>O</w:t>
             </w:r>
             <w:r>
               <w:rPr>
@@ -2376,15 +2538,24 @@
                 <w:noProof/>
                 <w:spacing w:val="1"/>
               </w:rPr>
-              <w:t>n</w:t>
+              <w:t>t</w:t>
             </w:r>
             <w:r>
               <w:rPr>
                 <w:rStyle w:val="Hyperlink"/>
                 <w:rFonts w:ascii="Arial" w:eastAsia="Arial" w:hAnsi="Arial" w:cs="Arial"/>
                 <w:noProof/>
-              </w:rPr>
-              <w:t>ce</w:t>
+                <w:spacing w:val="2"/>
+              </w:rPr>
+              <w:t>v</w:t>
+            </w:r>
+            <w:r>
+              <w:rPr>
+                <w:rStyle w:val="Hyperlink"/>
+                <w:rFonts w:ascii="Arial" w:eastAsia="Arial" w:hAnsi="Arial" w:cs="Arial"/>
+                <w:noProof/>
+              </w:rPr>
+              <w:t>orena pitanja</w:t>
             </w:r>
             <w:r>
               <w:rPr>
@@ -2405,7 +2576,108 @@
                 <w:noProof/>
                 <w:webHidden/>
               </w:rPr>
-              <w:instrText xml:space="preserve"> PAGEREF _Toc3135724 \h </w:instrText>
+              <w:instrText xml:space="preserve"> PAGEREF _Toc10844324 \h </w:instrText>
+            </w:r>
+            <w:r>
+              <w:rPr>
+                <w:noProof/>
+                <w:webHidden/>
+              </w:rPr>
+            </w:r>
+            <w:r>
+              <w:rPr>
+                <w:noProof/>
+                <w:webHidden/>
+              </w:rPr>
+              <w:fldChar w:fldCharType="separate"/>
+            </w:r>
+            <w:r>
+              <w:rPr>
+                <w:noProof/>
+                <w:webHidden/>
+              </w:rPr>
+              <w:t>4</w:t>
+            </w:r>
+            <w:r>
+              <w:rPr>
+                <w:noProof/>
+                <w:webHidden/>
+              </w:rPr>
+              <w:fldChar w:fldCharType="end"/>
+            </w:r>
+          </w:hyperlink>
+        </w:p>
+        <w:p>
+          <w:pPr>
+            <w:pStyle w:val="TOC1"/>
+            <w:tabs>
+              <w:tab w:val="left" w:pos="440"/>
+              <w:tab w:val="right" w:leader="dot" w:pos="9991"/>
+            </w:tabs>
+            <w:rPr>
+              <w:noProof/>
+            </w:rPr>
+          </w:pPr>
+          <w:hyperlink w:anchor="_Toc10844325" w:history="1">
+            <w:r>
+              <w:rPr>
+                <w:rStyle w:val="Hyperlink"/>
+                <w:rFonts w:ascii="Arial" w:eastAsia="Arial" w:hAnsi="Arial" w:cs="Arial"/>
+                <w:noProof/>
+              </w:rPr>
+              <w:t>2.</w:t>
+            </w:r>
+            <w:r>
+              <w:rPr>
+                <w:noProof/>
+              </w:rPr>
+              <w:tab/>
+            </w:r>
+            <w:r>
+              <w:rPr>
+                <w:rStyle w:val="Hyperlink"/>
+                <w:rFonts w:ascii="Arial" w:eastAsia="Arial" w:hAnsi="Arial" w:cs="Arial"/>
+                <w:noProof/>
+              </w:rPr>
+              <w:t>Scenario</w:t>
+            </w:r>
+            <w:r>
+              <w:rPr>
+                <w:rStyle w:val="Hyperlink"/>
+                <w:rFonts w:ascii="Arial" w:eastAsia="Arial" w:hAnsi="Arial" w:cs="Arial"/>
+                <w:noProof/>
+                <w:spacing w:val="2"/>
+              </w:rPr>
+              <w:t xml:space="preserve"> </w:t>
+            </w:r>
+            <w:r>
+              <w:rPr>
+                <w:rStyle w:val="Hyperlink"/>
+                <w:rFonts w:ascii="Arial" w:eastAsia="Arial" w:hAnsi="Arial" w:cs="Arial"/>
+                <w:noProof/>
+              </w:rPr>
+              <w:t>uklanjanja neprikladnih komentara</w:t>
+            </w:r>
+            <w:r>
+              <w:rPr>
+                <w:noProof/>
+                <w:webHidden/>
+              </w:rPr>
+              <w:tab/>
+            </w:r>
+            <w:r>
+              <w:rPr>
+                <w:noProof/>
+                <w:webHidden/>
+              </w:rPr>
+              <w:fldChar w:fldCharType="begin"/>
+            </w:r>
+            <w:r>
+              <w:rPr>
+                <w:noProof/>
+                <w:webHidden/>
+              </w:rPr>
+              <w:instrText xml:space="preserve"> PAGEREF _Toc10844325 \h </w:instrText>
             </w:r>
             <w:r>
               <w:rPr>
@@ -2447,14 +2719,14 @@
               <w:noProof/>
             </w:rPr>
           </w:pPr>
-          <w:hyperlink w:anchor="_Toc3135725" w:history="1">
+          <w:hyperlink w:anchor="_Toc10844326" w:history="1">
             <w:r>
               <w:rPr>
                 <w:rStyle w:val="Hyperlink"/>
                 <w:rFonts w:ascii="Arial" w:eastAsia="Arial" w:hAnsi="Arial" w:cs="Arial"/>
                 <w:noProof/>
               </w:rPr>
-              <w:t>1.4</w:t>
+              <w:t>2.1</w:t>
             </w:r>
             <w:r>
               <w:rPr>
@@ -2468,7 +2740,7 @@
                 <w:rFonts w:ascii="Arial" w:eastAsia="Arial" w:hAnsi="Arial" w:cs="Arial"/>
                 <w:noProof/>
               </w:rPr>
-              <w:t>O</w:t>
+              <w:t>Kratak</w:t>
             </w:r>
             <w:r>
               <w:rPr>
@@ -2477,146 +2749,53 @@
                 <w:noProof/>
                 <w:spacing w:val="1"/>
               </w:rPr>
-              <w:t>t</w:t>
+              <w:t xml:space="preserve"> </w:t>
             </w:r>
             <w:r>
               <w:rPr>
                 <w:rStyle w:val="Hyperlink"/>
                 <w:rFonts w:ascii="Arial" w:eastAsia="Arial" w:hAnsi="Arial" w:cs="Arial"/>
                 <w:noProof/>
-                <w:spacing w:val="2"/>
-              </w:rPr>
-              <w:t>v</w:t>
+              </w:rPr>
+              <w:t>o</w:t>
             </w:r>
             <w:r>
               <w:rPr>
                 <w:rStyle w:val="Hyperlink"/>
                 <w:rFonts w:ascii="Arial" w:eastAsia="Arial" w:hAnsi="Arial" w:cs="Arial"/>
                 <w:noProof/>
-              </w:rPr>
-              <w:t>orena pitanja</w:t>
-            </w:r>
-            <w:r>
-              <w:rPr>
-                <w:noProof/>
-                <w:webHidden/>
-              </w:rPr>
-              <w:tab/>
-            </w:r>
-            <w:r>
-              <w:rPr>
-                <w:noProof/>
-                <w:webHidden/>
-              </w:rPr>
-              <w:fldChar w:fldCharType="begin"/>
-            </w:r>
-            <w:r>
-              <w:rPr>
-                <w:noProof/>
-                <w:webHidden/>
-              </w:rPr>
-              <w:instrText xml:space="preserve"> PAGEREF _Toc3135725 \h </w:instrText>
-            </w:r>
-            <w:r>
-              <w:rPr>
-                <w:noProof/>
-                <w:webHidden/>
-              </w:rPr>
-            </w:r>
-            <w:r>
-              <w:rPr>
-                <w:noProof/>
-                <w:webHidden/>
-              </w:rPr>
-              <w:fldChar w:fldCharType="separate"/>
-            </w:r>
-            <w:r>
-              <w:rPr>
-                <w:noProof/>
-                <w:webHidden/>
-              </w:rPr>
-              <w:t>4</w:t>
-            </w:r>
-            <w:r>
-              <w:rPr>
-                <w:noProof/>
-                <w:webHidden/>
-              </w:rPr>
-              <w:fldChar w:fldCharType="end"/>
-            </w:r>
-          </w:hyperlink>
-        </w:p>
-        <w:p>
-          <w:pPr>
-            <w:pStyle w:val="TOC1"/>
-            <w:tabs>
-              <w:tab w:val="left" w:pos="440"/>
-              <w:tab w:val="right" w:leader="dot" w:pos="9991"/>
-            </w:tabs>
-            <w:rPr>
-              <w:noProof/>
-            </w:rPr>
-          </w:pPr>
-          <w:hyperlink w:anchor="_Toc3135726" w:history="1">
+                <w:spacing w:val="1"/>
+              </w:rPr>
+              <w:t>p</w:t>
+            </w:r>
             <w:r>
               <w:rPr>
                 <w:rStyle w:val="Hyperlink"/>
                 <w:rFonts w:ascii="Arial" w:eastAsia="Arial" w:hAnsi="Arial" w:cs="Arial"/>
                 <w:noProof/>
               </w:rPr>
-              <w:t>2.</w:t>
-            </w:r>
-            <w:r>
-              <w:rPr>
-                <w:noProof/>
+              <w:t>is</w:t>
+            </w:r>
+            <w:r>
+              <w:rPr>
+                <w:noProof/>
+                <w:webHidden/>
               </w:rPr>
               <w:tab/>
             </w:r>
             <w:r>
               <w:rPr>
-                <w:rStyle w:val="Hyperlink"/>
-                <w:rFonts w:ascii="Arial" w:eastAsia="Arial" w:hAnsi="Arial" w:cs="Arial"/>
-                <w:noProof/>
-              </w:rPr>
-              <w:t>Scenario</w:t>
-            </w:r>
-            <w:r>
-              <w:rPr>
-                <w:rStyle w:val="Hyperlink"/>
-                <w:rFonts w:ascii="Arial" w:eastAsia="Arial" w:hAnsi="Arial" w:cs="Arial"/>
-                <w:noProof/>
-                <w:spacing w:val="2"/>
-              </w:rPr>
-              <w:t xml:space="preserve"> </w:t>
-            </w:r>
-            <w:r>
-              <w:rPr>
-                <w:rStyle w:val="Hyperlink"/>
-                <w:rFonts w:ascii="Arial" w:eastAsia="Arial" w:hAnsi="Arial" w:cs="Arial"/>
-                <w:noProof/>
-              </w:rPr>
-              <w:t>uklanjanja neprikladnih komentara</w:t>
-            </w:r>
-            <w:r>
-              <w:rPr>
                 <w:noProof/>
                 <w:webHidden/>
               </w:rPr>
-              <w:tab/>
+              <w:fldChar w:fldCharType="begin"/>
             </w:r>
             <w:r>
               <w:rPr>
                 <w:noProof/>
                 <w:webHidden/>
               </w:rPr>
-              <w:fldChar w:fldCharType="begin"/>
-            </w:r>
-            <w:r>
-              <w:rPr>
-                <w:noProof/>
-                <w:webHidden/>
-              </w:rPr>
-              <w:instrText xml:space="preserve"> PAGEREF _Toc3135726 \h </w:instrText>
+              <w:instrText xml:space="preserve"> PAGEREF _Toc10844326 \h </w:instrText>
             </w:r>
             <w:r>
               <w:rPr>
@@ -2658,14 +2837,14 @@
               <w:noProof/>
             </w:rPr>
           </w:pPr>
-          <w:hyperlink w:anchor="_Toc3135727" w:history="1">
+          <w:hyperlink w:anchor="_Toc10844327" w:history="1">
             <w:r>
               <w:rPr>
                 <w:rStyle w:val="Hyperlink"/>
                 <w:rFonts w:ascii="Arial" w:eastAsia="Arial" w:hAnsi="Arial" w:cs="Arial"/>
                 <w:noProof/>
               </w:rPr>
-              <w:t>2.1</w:t>
+              <w:t>2.2</w:t>
             </w:r>
             <w:r>
               <w:rPr>
@@ -2678,8 +2857,9 @@
                 <w:rStyle w:val="Hyperlink"/>
                 <w:rFonts w:ascii="Arial" w:eastAsia="Arial" w:hAnsi="Arial" w:cs="Arial"/>
                 <w:noProof/>
-              </w:rPr>
-              <w:t>Kratak</w:t>
+                <w:spacing w:val="2"/>
+              </w:rPr>
+              <w:t>T</w:t>
             </w:r>
             <w:r>
               <w:rPr>
@@ -2688,7 +2868,7 @@
                 <w:noProof/>
                 <w:spacing w:val="1"/>
               </w:rPr>
-              <w:t xml:space="preserve"> </w:t>
+              <w:t>o</w:t>
             </w:r>
             <w:r>
               <w:rPr>
@@ -2696,7 +2876,7 @@
                 <w:rFonts w:ascii="Arial" w:eastAsia="Arial" w:hAnsi="Arial" w:cs="Arial"/>
                 <w:noProof/>
               </w:rPr>
-              <w:t>o</w:t>
+              <w:t>k do</w:t>
             </w:r>
             <w:r>
               <w:rPr>
@@ -2705,7 +2885,7 @@
                 <w:noProof/>
                 <w:spacing w:val="1"/>
               </w:rPr>
-              <w:t>p</w:t>
+              <w:t>g</w:t>
             </w:r>
             <w:r>
               <w:rPr>
@@ -2713,7 +2893,7 @@
                 <w:rFonts w:ascii="Arial" w:eastAsia="Arial" w:hAnsi="Arial" w:cs="Arial"/>
                 <w:noProof/>
               </w:rPr>
-              <w:t>is</w:t>
+              <w:t>adjaja</w:t>
             </w:r>
             <w:r>
               <w:rPr>
@@ -2734,7 +2914,7 @@
                 <w:noProof/>
                 <w:webHidden/>
               </w:rPr>
-              <w:instrText xml:space="preserve"> PAGEREF _Toc3135727 \h </w:instrText>
+              <w:instrText xml:space="preserve"> PAGEREF _Toc10844327 \h </w:instrText>
             </w:r>
             <w:r>
               <w:rPr>
@@ -2754,7 +2934,108 @@
                 <w:noProof/>
                 <w:webHidden/>
               </w:rPr>
-              <w:t>4</w:t>
+              <w:t>5</w:t>
+            </w:r>
+            <w:r>
+              <w:rPr>
+                <w:noProof/>
+                <w:webHidden/>
+              </w:rPr>
+              <w:fldChar w:fldCharType="end"/>
+            </w:r>
+          </w:hyperlink>
+        </w:p>
+        <w:p>
+          <w:pPr>
+            <w:pStyle w:val="TOC3"/>
+            <w:tabs>
+              <w:tab w:val="left" w:pos="1320"/>
+              <w:tab w:val="right" w:leader="dot" w:pos="9991"/>
+            </w:tabs>
+            <w:rPr>
+              <w:noProof/>
+            </w:rPr>
+          </w:pPr>
+          <w:hyperlink w:anchor="_Toc10844328" w:history="1">
+            <w:r>
+              <w:rPr>
+                <w:rStyle w:val="Hyperlink"/>
+                <w:rFonts w:ascii="Arial" w:eastAsia="Arial" w:hAnsi="Arial" w:cs="Arial"/>
+                <w:noProof/>
+              </w:rPr>
+              <w:t>2.</w:t>
+            </w:r>
+            <w:r>
+              <w:rPr>
+                <w:rStyle w:val="Hyperlink"/>
+                <w:rFonts w:ascii="Arial" w:eastAsia="Arial" w:hAnsi="Arial" w:cs="Arial"/>
+                <w:noProof/>
+                <w:spacing w:val="-1"/>
+              </w:rPr>
+              <w:t>2</w:t>
+            </w:r>
+            <w:r>
+              <w:rPr>
+                <w:rStyle w:val="Hyperlink"/>
+                <w:rFonts w:ascii="Arial" w:eastAsia="Arial" w:hAnsi="Arial" w:cs="Arial"/>
+                <w:noProof/>
+              </w:rPr>
+              <w:t>.1</w:t>
+            </w:r>
+            <w:r>
+              <w:rPr>
+                <w:noProof/>
+              </w:rPr>
+              <w:tab/>
+            </w:r>
+            <w:r>
+              <w:rPr>
+                <w:rStyle w:val="Hyperlink"/>
+                <w:rFonts w:ascii="Arial" w:eastAsia="Arial" w:hAnsi="Arial" w:cs="Arial"/>
+                <w:noProof/>
+              </w:rPr>
+              <w:t>Administrator uklanja neprikladan komentar</w:t>
+            </w:r>
+            <w:r>
+              <w:rPr>
+                <w:noProof/>
+                <w:webHidden/>
+              </w:rPr>
+              <w:tab/>
+            </w:r>
+            <w:r>
+              <w:rPr>
+                <w:noProof/>
+                <w:webHidden/>
+              </w:rPr>
+              <w:fldChar w:fldCharType="begin"/>
+            </w:r>
+            <w:r>
+              <w:rPr>
+                <w:noProof/>
+                <w:webHidden/>
+              </w:rPr>
+              <w:instrText xml:space="preserve"> PAGEREF _Toc10844328 \h </w:instrText>
+            </w:r>
+            <w:r>
+              <w:rPr>
+                <w:noProof/>
+                <w:webHidden/>
+              </w:rPr>
+            </w:r>
+            <w:r>
+              <w:rPr>
+                <w:noProof/>
+                <w:webHidden/>
+              </w:rPr>
+              <w:fldChar w:fldCharType="separate"/>
+            </w:r>
+            <w:r>
+              <w:rPr>
+                <w:noProof/>
+                <w:webHidden/>
+              </w:rPr>
+              <w:t>5</w:t>
             </w:r>
             <w:r>
               <w:rPr>
@@ -2776,14 +3057,14 @@
               <w:noProof/>
             </w:rPr>
           </w:pPr>
-          <w:hyperlink w:anchor="_Toc3135728" w:history="1">
+          <w:hyperlink w:anchor="_Toc10844329" w:history="1">
             <w:r>
               <w:rPr>
                 <w:rStyle w:val="Hyperlink"/>
                 <w:rFonts w:ascii="Arial" w:eastAsia="Arial" w:hAnsi="Arial" w:cs="Arial"/>
                 <w:noProof/>
               </w:rPr>
-              <w:t>2.2</w:t>
+              <w:t>2.3</w:t>
             </w:r>
             <w:r>
               <w:rPr>
@@ -2796,9 +3077,8 @@
                 <w:rStyle w:val="Hyperlink"/>
                 <w:rFonts w:ascii="Arial" w:eastAsia="Arial" w:hAnsi="Arial" w:cs="Arial"/>
                 <w:noProof/>
-                <w:spacing w:val="2"/>
-              </w:rPr>
-              <w:t>T</w:t>
+              </w:rPr>
+              <w:t>Posebni zah</w:t>
             </w:r>
             <w:r>
               <w:rPr>
@@ -2807,7 +3087,7 @@
                 <w:noProof/>
                 <w:spacing w:val="1"/>
               </w:rPr>
-              <w:t>o</w:t>
+              <w:t>t</w:t>
             </w:r>
             <w:r>
               <w:rPr>
@@ -2815,7 +3095,7 @@
                 <w:rFonts w:ascii="Arial" w:eastAsia="Arial" w:hAnsi="Arial" w:cs="Arial"/>
                 <w:noProof/>
               </w:rPr>
-              <w:t>k do</w:t>
+              <w:t>e</w:t>
             </w:r>
             <w:r>
               <w:rPr>
@@ -2824,7 +3104,7 @@
                 <w:noProof/>
                 <w:spacing w:val="1"/>
               </w:rPr>
-              <w:t>g</w:t>
+              <w:t>v</w:t>
             </w:r>
             <w:r>
               <w:rPr>
@@ -2832,7 +3112,7 @@
                 <w:rFonts w:ascii="Arial" w:eastAsia="Arial" w:hAnsi="Arial" w:cs="Arial"/>
                 <w:noProof/>
               </w:rPr>
-              <w:t>adjaja</w:t>
+              <w:t>i</w:t>
             </w:r>
             <w:r>
               <w:rPr>
@@ -2853,178 +3133,7 @@
                 <w:noProof/>
                 <w:webHidden/>
               </w:rPr>
-              <w:instrText xml:space="preserve"> PAGEREF _Toc3135728 \h </w:instrText>
-            </w:r>
-            <w:r>
-              <w:rPr>
-                <w:noProof/>
-                <w:webHidden/>
-              </w:rPr>
-            </w:r>
-            <w:r>
-              <w:rPr>
-                <w:noProof/>
-                <w:webHidden/>
-              </w:rPr>
-              <w:fldChar w:fldCharType="separate"/>
-            </w:r>
-            <w:r>
-              <w:rPr>
-                <w:noProof/>
-                <w:webHidden/>
-              </w:rPr>
-              <w:t>5</w:t>
-            </w:r>
-            <w:r>
-              <w:rPr>
-                <w:noProof/>
-                <w:webHidden/>
-              </w:rPr>
-              <w:fldChar w:fldCharType="end"/>
-            </w:r>
-          </w:hyperlink>
-        </w:p>
-        <w:p>
-          <w:pPr>
-            <w:pStyle w:val="TOC3"/>
-            <w:tabs>
-              <w:tab w:val="left" w:pos="1320"/>
-              <w:tab w:val="right" w:leader="dot" w:pos="9991"/>
-            </w:tabs>
-            <w:rPr>
-              <w:noProof/>
-            </w:rPr>
-          </w:pPr>
-          <w:hyperlink w:anchor="_Toc3135729" w:history="1">
-            <w:r>
-              <w:rPr>
-                <w:rStyle w:val="Hyperlink"/>
-                <w:rFonts w:ascii="Arial" w:eastAsia="Arial" w:hAnsi="Arial" w:cs="Arial"/>
-                <w:noProof/>
-              </w:rPr>
-              <w:t>2.</w:t>
-            </w:r>
-            <w:r>
-              <w:rPr>
-                <w:rStyle w:val="Hyperlink"/>
-                <w:rFonts w:ascii="Arial" w:eastAsia="Arial" w:hAnsi="Arial" w:cs="Arial"/>
-                <w:noProof/>
-                <w:spacing w:val="-1"/>
-              </w:rPr>
-              <w:t>2</w:t>
-            </w:r>
-            <w:r>
-              <w:rPr>
-                <w:rStyle w:val="Hyperlink"/>
-                <w:rFonts w:ascii="Arial" w:eastAsia="Arial" w:hAnsi="Arial" w:cs="Arial"/>
-                <w:noProof/>
-              </w:rPr>
-              <w:t>.1</w:t>
-            </w:r>
-            <w:r>
-              <w:rPr>
-                <w:noProof/>
-              </w:rPr>
-              <w:tab/>
-            </w:r>
-            <w:r>
-              <w:rPr>
-                <w:rStyle w:val="Hyperlink"/>
-                <w:rFonts w:ascii="Arial" w:eastAsia="Arial" w:hAnsi="Arial" w:cs="Arial"/>
-                <w:noProof/>
-              </w:rPr>
-              <w:t>Administrator uklanja neprikladan komentar</w:t>
-            </w:r>
-            <w:r>
-              <w:rPr>
-                <w:noProof/>
-                <w:webHidden/>
-              </w:rPr>
-              <w:tab/>
-            </w:r>
-            <w:r>
-              <w:rPr>
-                <w:noProof/>
-                <w:webHidden/>
-              </w:rPr>
-              <w:fldChar w:fldCharType="begin"/>
-            </w:r>
-            <w:r>
-              <w:rPr>
-                <w:noProof/>
-                <w:webHidden/>
-              </w:rPr>
-              <w:instrText xml:space="preserve"> PAGEREF _Toc3135729 \h </w:instrText>
-            </w:r>
-            <w:r>
-              <w:rPr>
-                <w:noProof/>
-                <w:webHidden/>
-              </w:rPr>
-            </w:r>
-            <w:r>
-              <w:rPr>
-                <w:noProof/>
-                <w:webHidden/>
-              </w:rPr>
-              <w:fldChar w:fldCharType="separate"/>
-            </w:r>
-            <w:r>
-              <w:rPr>
-                <w:noProof/>
-                <w:webHidden/>
-              </w:rPr>
-              <w:t>5</w:t>
-            </w:r>
-            <w:r>
-              <w:rPr>
-                <w:noProof/>
-                <w:webHidden/>
-              </w:rPr>
-              <w:fldChar w:fldCharType="end"/>
-            </w:r>
-          </w:hyperlink>
-        </w:p>
-        <w:p>
-          <w:pPr>
-            <w:pStyle w:val="TOC3"/>
-            <w:tabs>
-              <w:tab w:val="right" w:leader="dot" w:pos="9991"/>
-            </w:tabs>
-            <w:rPr>
-              <w:noProof/>
-            </w:rPr>
-          </w:pPr>
-          <w:hyperlink w:anchor="_Toc3135730" w:history="1">
-            <w:r>
-              <w:rPr>
-                <w:rStyle w:val="Hyperlink"/>
-                <w:rFonts w:ascii="Arial" w:eastAsia="Arial" w:hAnsi="Arial" w:cs="Arial"/>
-                <w:i/>
-                <w:noProof/>
-              </w:rPr>
-              <w:t>2.2.2  Administrator ne zeli da ukloni komentar</w:t>
-            </w:r>
-            <w:r>
-              <w:rPr>
-                <w:noProof/>
-                <w:webHidden/>
-              </w:rPr>
-              <w:tab/>
-            </w:r>
-            <w:r>
-              <w:rPr>
-                <w:noProof/>
-                <w:webHidden/>
-              </w:rPr>
-              <w:fldChar w:fldCharType="begin"/>
-            </w:r>
-            <w:r>
-              <w:rPr>
-                <w:noProof/>
-                <w:webHidden/>
-              </w:rPr>
-              <w:instrText xml:space="preserve"> PAGEREF _Toc3135730 \h </w:instrText>
+              <w:instrText xml:space="preserve"> PAGEREF _Toc10844329 \h </w:instrText>
             </w:r>
             <w:r>
               <w:rPr>
@@ -3066,14 +3175,14 @@
               <w:noProof/>
             </w:rPr>
           </w:pPr>
-          <w:hyperlink w:anchor="_Toc3135731" w:history="1">
+          <w:hyperlink w:anchor="_Toc10844330" w:history="1">
             <w:r>
               <w:rPr>
                 <w:rStyle w:val="Hyperlink"/>
                 <w:rFonts w:ascii="Arial" w:eastAsia="Arial" w:hAnsi="Arial" w:cs="Arial"/>
                 <w:noProof/>
               </w:rPr>
-              <w:t>2.3</w:t>
+              <w:t>2.4</w:t>
             </w:r>
             <w:r>
               <w:rPr>
@@ -3087,16 +3196,16 @@
                 <w:rFonts w:ascii="Arial" w:eastAsia="Arial" w:hAnsi="Arial" w:cs="Arial"/>
                 <w:noProof/>
               </w:rPr>
-              <w:t>Posebni zah</w:t>
+              <w:t>P</w:t>
             </w:r>
             <w:r>
               <w:rPr>
                 <w:rStyle w:val="Hyperlink"/>
                 <w:rFonts w:ascii="Arial" w:eastAsia="Arial" w:hAnsi="Arial" w:cs="Arial"/>
                 <w:noProof/>
-                <w:spacing w:val="1"/>
-              </w:rPr>
-              <w:t>t</w:t>
+                <w:spacing w:val="-1"/>
+              </w:rPr>
+              <w:t>r</w:t>
             </w:r>
             <w:r>
               <w:rPr>
@@ -3104,16 +3213,16 @@
                 <w:rFonts w:ascii="Arial" w:eastAsia="Arial" w:hAnsi="Arial" w:cs="Arial"/>
                 <w:noProof/>
               </w:rPr>
-              <w:t>e</w:t>
+              <w:t>ed</w:t>
             </w:r>
             <w:r>
               <w:rPr>
                 <w:rStyle w:val="Hyperlink"/>
                 <w:rFonts w:ascii="Arial" w:eastAsia="Arial" w:hAnsi="Arial" w:cs="Arial"/>
                 <w:noProof/>
-                <w:spacing w:val="1"/>
-              </w:rPr>
-              <w:t>v</w:t>
+                <w:spacing w:val="2"/>
+              </w:rPr>
+              <w:t>u</w:t>
             </w:r>
             <w:r>
               <w:rPr>
@@ -3121,6 +3230,23 @@
                 <w:rFonts w:ascii="Arial" w:eastAsia="Arial" w:hAnsi="Arial" w:cs="Arial"/>
                 <w:noProof/>
               </w:rPr>
+              <w:t>slo</w:t>
+            </w:r>
+            <w:r>
+              <w:rPr>
+                <w:rStyle w:val="Hyperlink"/>
+                <w:rFonts w:ascii="Arial" w:eastAsia="Arial" w:hAnsi="Arial" w:cs="Arial"/>
+                <w:noProof/>
+                <w:spacing w:val="2"/>
+              </w:rPr>
+              <w:t>v</w:t>
+            </w:r>
+            <w:r>
+              <w:rPr>
+                <w:rStyle w:val="Hyperlink"/>
+                <w:rFonts w:ascii="Arial" w:eastAsia="Arial" w:hAnsi="Arial" w:cs="Arial"/>
+                <w:noProof/>
+              </w:rPr>
               <w:t>i</w:t>
             </w:r>
             <w:r>
@@ -3142,7 +3268,7 @@
                 <w:noProof/>
                 <w:webHidden/>
               </w:rPr>
-              <w:instrText xml:space="preserve"> PAGEREF _Toc3135731 \h </w:instrText>
+              <w:instrText xml:space="preserve"> PAGEREF _Toc10844330 \h </w:instrText>
             </w:r>
             <w:r>
               <w:rPr>
@@ -3184,14 +3310,14 @@
               <w:noProof/>
             </w:rPr>
           </w:pPr>
-          <w:hyperlink w:anchor="_Toc3135732" w:history="1">
+          <w:hyperlink w:anchor="_Toc10844331" w:history="1">
             <w:r>
               <w:rPr>
                 <w:rStyle w:val="Hyperlink"/>
                 <w:rFonts w:ascii="Arial" w:eastAsia="Arial" w:hAnsi="Arial" w:cs="Arial"/>
                 <w:noProof/>
               </w:rPr>
-              <w:t>2.4</w:t>
+              <w:t>2.5</w:t>
             </w:r>
             <w:r>
               <w:rPr>
@@ -3205,7 +3331,7 @@
                 <w:rFonts w:ascii="Arial" w:eastAsia="Arial" w:hAnsi="Arial" w:cs="Arial"/>
                 <w:noProof/>
               </w:rPr>
-              <w:t>P</w:t>
+              <w:t>Posl</w:t>
             </w:r>
             <w:r>
               <w:rPr>
@@ -3214,7 +3340,7 @@
                 <w:noProof/>
                 <w:spacing w:val="-1"/>
               </w:rPr>
-              <w:t>r</w:t>
+              <w:t>e</w:t>
             </w:r>
             <w:r>
               <w:rPr>
@@ -3222,7 +3348,7 @@
                 <w:rFonts w:ascii="Arial" w:eastAsia="Arial" w:hAnsi="Arial" w:cs="Arial"/>
                 <w:noProof/>
               </w:rPr>
-              <w:t>ed</w:t>
+              <w:t>d</w:t>
             </w:r>
             <w:r>
               <w:rPr>
@@ -3231,7 +3357,7 @@
                 <w:noProof/>
                 <w:spacing w:val="2"/>
               </w:rPr>
-              <w:t>u</w:t>
+              <w:t>i</w:t>
             </w:r>
             <w:r>
               <w:rPr>
@@ -3239,24 +3365,7 @@
                 <w:rFonts w:ascii="Arial" w:eastAsia="Arial" w:hAnsi="Arial" w:cs="Arial"/>
                 <w:noProof/>
               </w:rPr>
-              <w:t>slo</w:t>
-            </w:r>
-            <w:r>
-              <w:rPr>
-                <w:rStyle w:val="Hyperlink"/>
-                <w:rFonts w:ascii="Arial" w:eastAsia="Arial" w:hAnsi="Arial" w:cs="Arial"/>
-                <w:noProof/>
-                <w:spacing w:val="2"/>
-              </w:rPr>
-              <w:t>v</w:t>
-            </w:r>
-            <w:r>
-              <w:rPr>
-                <w:rStyle w:val="Hyperlink"/>
-                <w:rFonts w:ascii="Arial" w:eastAsia="Arial" w:hAnsi="Arial" w:cs="Arial"/>
-                <w:noProof/>
-              </w:rPr>
-              <w:t>i</w:t>
+              <w:t>ce</w:t>
             </w:r>
             <w:r>
               <w:rPr>
@@ -3277,125 +3386,7 @@
                 <w:noProof/>
                 <w:webHidden/>
               </w:rPr>
-              <w:instrText xml:space="preserve"> PAGEREF _Toc3135732 \h </w:instrText>
-            </w:r>
-            <w:r>
-              <w:rPr>
-                <w:noProof/>
-                <w:webHidden/>
-              </w:rPr>
-            </w:r>
-            <w:r>
-              <w:rPr>
-                <w:noProof/>
-                <w:webHidden/>
-              </w:rPr>
-              <w:fldChar w:fldCharType="separate"/>
-            </w:r>
-            <w:r>
-              <w:rPr>
-                <w:noProof/>
-                <w:webHidden/>
-              </w:rPr>
-              <w:t>5</w:t>
-            </w:r>
-            <w:r>
-              <w:rPr>
-                <w:noProof/>
-                <w:webHidden/>
-              </w:rPr>
-              <w:fldChar w:fldCharType="end"/>
-            </w:r>
-          </w:hyperlink>
-        </w:p>
-        <w:p>
-          <w:pPr>
-            <w:pStyle w:val="TOC2"/>
-            <w:tabs>
-              <w:tab w:val="left" w:pos="880"/>
-              <w:tab w:val="right" w:leader="dot" w:pos="9991"/>
-            </w:tabs>
-            <w:rPr>
-              <w:noProof/>
-            </w:rPr>
-          </w:pPr>
-          <w:hyperlink w:anchor="_Toc3135733" w:history="1">
-            <w:r>
-              <w:rPr>
-                <w:rStyle w:val="Hyperlink"/>
-                <w:rFonts w:ascii="Arial" w:eastAsia="Arial" w:hAnsi="Arial" w:cs="Arial"/>
-                <w:noProof/>
-              </w:rPr>
-              <w:t>2.5</w:t>
-            </w:r>
-            <w:r>
-              <w:rPr>
-                <w:noProof/>
-              </w:rPr>
-              <w:tab/>
-            </w:r>
-            <w:r>
-              <w:rPr>
-                <w:rStyle w:val="Hyperlink"/>
-                <w:rFonts w:ascii="Arial" w:eastAsia="Arial" w:hAnsi="Arial" w:cs="Arial"/>
-                <w:noProof/>
-              </w:rPr>
-              <w:t>Posl</w:t>
-            </w:r>
-            <w:r>
-              <w:rPr>
-                <w:rStyle w:val="Hyperlink"/>
-                <w:rFonts w:ascii="Arial" w:eastAsia="Arial" w:hAnsi="Arial" w:cs="Arial"/>
-                <w:noProof/>
-                <w:spacing w:val="-1"/>
-              </w:rPr>
-              <w:t>e</w:t>
-            </w:r>
-            <w:r>
-              <w:rPr>
-                <w:rStyle w:val="Hyperlink"/>
-                <w:rFonts w:ascii="Arial" w:eastAsia="Arial" w:hAnsi="Arial" w:cs="Arial"/>
-                <w:noProof/>
-              </w:rPr>
-              <w:t>d</w:t>
-            </w:r>
-            <w:r>
-              <w:rPr>
-                <w:rStyle w:val="Hyperlink"/>
-                <w:rFonts w:ascii="Arial" w:eastAsia="Arial" w:hAnsi="Arial" w:cs="Arial"/>
-                <w:noProof/>
-                <w:spacing w:val="2"/>
-              </w:rPr>
-              <w:t>i</w:t>
-            </w:r>
-            <w:r>
-              <w:rPr>
-                <w:rStyle w:val="Hyperlink"/>
-                <w:rFonts w:ascii="Arial" w:eastAsia="Arial" w:hAnsi="Arial" w:cs="Arial"/>
-                <w:noProof/>
-              </w:rPr>
-              <w:t>ce</w:t>
-            </w:r>
-            <w:r>
-              <w:rPr>
-                <w:noProof/>
-                <w:webHidden/>
-              </w:rPr>
-              <w:tab/>
-            </w:r>
-            <w:r>
-              <w:rPr>
-                <w:noProof/>
-                <w:webHidden/>
-              </w:rPr>
-              <w:fldChar w:fldCharType="begin"/>
-            </w:r>
-            <w:r>
-              <w:rPr>
-                <w:noProof/>
-                <w:webHidden/>
-              </w:rPr>
-              <w:instrText xml:space="preserve"> PAGEREF _Toc3135733 \h </w:instrText>
+              <w:instrText xml:space="preserve"> PAGEREF _Toc10844331 \h </w:instrText>
             </w:r>
             <w:r>
               <w:rPr>
@@ -3717,7 +3708,7 @@
           <w:szCs w:val="32"/>
         </w:rPr>
       </w:pPr>
-      <w:bookmarkStart w:id="1" w:name="_Toc3135721"/>
+      <w:bookmarkStart w:id="1" w:name="_Toc10844320"/>
       <w:r>
         <w:rPr>
           <w:rFonts w:ascii="Arial" w:eastAsia="Arial" w:hAnsi="Arial" w:cs="Arial"/>
@@ -3787,7 +3778,7 @@
           <w:szCs w:val="20"/>
         </w:rPr>
       </w:pPr>
-      <w:bookmarkStart w:id="2" w:name="_Toc3135722"/>
+      <w:bookmarkStart w:id="2" w:name="_Toc10844321"/>
       <w:r>
         <w:rPr>
           <w:rFonts w:ascii="Arial" w:eastAsia="Arial" w:hAnsi="Arial" w:cs="Arial"/>
@@ -3927,7 +3918,7 @@
           <w:szCs w:val="20"/>
         </w:rPr>
       </w:pPr>
-      <w:bookmarkStart w:id="3" w:name="_Toc3135723"/>
+      <w:bookmarkStart w:id="3" w:name="_Toc10844322"/>
       <w:r>
         <w:rPr>
           <w:rFonts w:ascii="Arial" w:eastAsia="Arial" w:hAnsi="Arial" w:cs="Arial"/>
@@ -4897,7 +4888,7 @@
           <w:szCs w:val="20"/>
         </w:rPr>
       </w:pPr>
-      <w:bookmarkStart w:id="4" w:name="_Toc3135724"/>
+      <w:bookmarkStart w:id="4" w:name="_Toc10844323"/>
       <w:r>
         <w:rPr>
           <w:rFonts w:ascii="Arial" w:eastAsia="Arial" w:hAnsi="Arial" w:cs="Arial"/>
@@ -5559,7 +5550,7 @@
           <w:szCs w:val="20"/>
         </w:rPr>
       </w:pPr>
-      <w:bookmarkStart w:id="5" w:name="_Toc3135725"/>
+      <w:bookmarkStart w:id="5" w:name="_Toc10844324"/>
       <w:r>
         <w:rPr>
           <w:rFonts w:ascii="Arial" w:eastAsia="Arial" w:hAnsi="Arial" w:cs="Arial"/>
@@ -6204,7 +6195,7 @@
           <w:szCs w:val="32"/>
         </w:rPr>
       </w:pPr>
-      <w:bookmarkStart w:id="6" w:name="_Toc3135726"/>
+      <w:bookmarkStart w:id="6" w:name="_Toc10844325"/>
       <w:r>
         <w:rPr>
           <w:rFonts w:ascii="Arial" w:eastAsia="Arial" w:hAnsi="Arial" w:cs="Arial"/>
@@ -6275,7 +6266,7 @@
           <w:szCs w:val="20"/>
         </w:rPr>
       </w:pPr>
-      <w:bookmarkStart w:id="7" w:name="_Toc3135727"/>
+      <w:bookmarkStart w:id="7" w:name="_Toc10844326"/>
       <w:r>
         <w:rPr>
           <w:rFonts w:ascii="Arial" w:eastAsia="Arial" w:hAnsi="Arial" w:cs="Arial"/>
@@ -6418,7 +6409,7 @@
           <w:szCs w:val="20"/>
         </w:rPr>
       </w:pPr>
-      <w:bookmarkStart w:id="8" w:name="_Toc3135728"/>
+      <w:bookmarkStart w:id="8" w:name="_Toc10844327"/>
       <w:r>
         <w:rPr>
           <w:rFonts w:ascii="Arial" w:eastAsia="Arial" w:hAnsi="Arial" w:cs="Arial"/>
@@ -6505,7 +6496,7 @@
           <w:u w:val="single"/>
         </w:rPr>
       </w:pPr>
-      <w:bookmarkStart w:id="9" w:name="_Toc3135729"/>
+      <w:bookmarkStart w:id="9" w:name="_Toc10844328"/>
       <w:r>
         <w:rPr>
           <w:rFonts w:ascii="Arial" w:eastAsia="Arial" w:hAnsi="Arial" w:cs="Arial"/>
@@ -6624,9 +6615,9 @@
         <w:rPr>
           <w:rFonts w:ascii="Times New Roman" w:hAnsi="Times New Roman" w:cs="Times New Roman"/>
           <w:b/>
-          <w:color w:val="FF0000"/>
-        </w:rPr>
-        <w:t>X</w:t>
+          <w:color w:val="000000" w:themeColor="text1"/>
+        </w:rPr>
+        <w:t>Obrisi</w:t>
       </w:r>
       <w:r>
         <w:rPr>
@@ -6650,216 +6641,7 @@
         <w:rPr>
           <w:rFonts w:ascii="Times New Roman" w:hAnsi="Times New Roman" w:cs="Times New Roman"/>
         </w:rPr>
-        <w:t>Otvara se novi prozor klikom na dugme, sa komentarom „Da li ste sigurni da zelite da obrisete“, i sa 2 dugmeta „Potvrdi“ i „Otkazi“</w:t>
-      </w:r>
-    </w:p>
-    <w:p>
-      <w:pPr>
-        <w:pStyle w:val="ListParagraph"/>
-        <w:numPr>
-          <w:ilvl w:val="0"/>
-          <w:numId w:val="6"/>
-        </w:numPr>
-        <w:rPr>
-          <w:rFonts w:ascii="Times New Roman" w:hAnsi="Times New Roman" w:cs="Times New Roman"/>
-        </w:rPr>
-      </w:pPr>
-      <w:r>
-        <w:rPr>
-          <w:rFonts w:ascii="Times New Roman" w:hAnsi="Times New Roman" w:cs="Times New Roman"/>
-        </w:rPr>
-        <w:t>Administrator pritiska dugme „Potvrdi“</w:t>
-      </w:r>
-    </w:p>
-    <w:p>
-      <w:pPr>
-        <w:pStyle w:val="ListParagraph"/>
-        <w:numPr>
-          <w:ilvl w:val="0"/>
-          <w:numId w:val="6"/>
-        </w:numPr>
-        <w:rPr>
-          <w:rFonts w:ascii="Times New Roman" w:hAnsi="Times New Roman" w:cs="Times New Roman"/>
-        </w:rPr>
-      </w:pPr>
-      <w:r>
-        <w:rPr>
-          <w:rFonts w:ascii="Times New Roman" w:hAnsi="Times New Roman" w:cs="Times New Roman"/>
-        </w:rPr>
-        <w:t>Stranica se refresh-uje, komentar vise ne postoji ni u bazi ni na sajtu</w:t>
-      </w:r>
-    </w:p>
-    <w:p>
-      <w:pPr>
-        <w:ind w:left="708"/>
-        <w:rPr>
-          <w:rFonts w:ascii="Times New Roman" w:hAnsi="Times New Roman" w:cs="Times New Roman"/>
-        </w:rPr>
-      </w:pPr>
-    </w:p>
-    <w:p>
-      <w:pPr>
-        <w:pStyle w:val="Heading3"/>
-        <w:rPr>
-          <w:rFonts w:ascii="Arial" w:eastAsia="Arial" w:hAnsi="Arial" w:cs="Arial"/>
-          <w:b w:val="0"/>
-          <w:i/>
-          <w:color w:val="auto"/>
-          <w:sz w:val="20"/>
-          <w:szCs w:val="20"/>
-        </w:rPr>
-      </w:pPr>
-      <w:bookmarkStart w:id="10" w:name="_Toc3135730"/>
-      <w:r>
-        <w:rPr>
-          <w:rFonts w:ascii="Arial" w:eastAsia="Arial" w:hAnsi="Arial" w:cs="Arial"/>
-          <w:b w:val="0"/>
-          <w:i/>
-          <w:color w:val="auto"/>
-          <w:sz w:val="20"/>
-          <w:szCs w:val="20"/>
-        </w:rPr>
-        <w:t xml:space="preserve">2.2.2 </w:t>
-      </w:r>
-      <w:r>
-        <w:rPr>
-          <w:rFonts w:ascii="Arial" w:eastAsia="Arial" w:hAnsi="Arial" w:cs="Arial"/>
-          <w:b w:val="0"/>
-          <w:i/>
-          <w:color w:val="auto"/>
-          <w:sz w:val="20"/>
-          <w:szCs w:val="20"/>
-        </w:rPr>
-        <w:t xml:space="preserve"> Administrator </w:t>
-      </w:r>
-      <w:r>
-        <w:rPr>
-          <w:rFonts w:ascii="Arial" w:eastAsia="Arial" w:hAnsi="Arial" w:cs="Arial"/>
-          <w:b w:val="0"/>
-          <w:i/>
-          <w:color w:val="auto"/>
-          <w:sz w:val="20"/>
-          <w:szCs w:val="20"/>
-        </w:rPr>
-        <w:t>ne zeli da ukloni komentar</w:t>
-      </w:r>
-      <w:bookmarkEnd w:id="10"/>
-    </w:p>
-    <w:p/>
-    <w:p>
-      <w:pPr>
-        <w:pStyle w:val="ListParagraph"/>
-        <w:numPr>
-          <w:ilvl w:val="0"/>
-          <w:numId w:val="7"/>
-        </w:numPr>
-        <w:rPr>
-          <w:rFonts w:ascii="Times New Roman" w:hAnsi="Times New Roman" w:cs="Times New Roman"/>
-        </w:rPr>
-      </w:pPr>
-      <w:r>
-        <w:rPr>
-          <w:rFonts w:ascii="Times New Roman" w:hAnsi="Times New Roman" w:cs="Times New Roman"/>
-        </w:rPr>
-        <w:t>Administrator uoci neprikladan komentar</w:t>
-      </w:r>
-    </w:p>
-    <w:p>
-      <w:pPr>
-        <w:pStyle w:val="ListParagraph"/>
-        <w:numPr>
-          <w:ilvl w:val="0"/>
-          <w:numId w:val="7"/>
-        </w:numPr>
-        <w:rPr>
-          <w:rFonts w:ascii="Times New Roman" w:hAnsi="Times New Roman" w:cs="Times New Roman"/>
-        </w:rPr>
-      </w:pPr>
-      <w:r>
-        <w:rPr>
-          <w:rFonts w:ascii="Times New Roman" w:hAnsi="Times New Roman" w:cs="Times New Roman"/>
-        </w:rPr>
-        <w:t>Administrator klikne na dugme „</w:t>
-      </w:r>
-      <w:r>
-        <w:rPr>
-          <w:rFonts w:ascii="Times New Roman" w:hAnsi="Times New Roman" w:cs="Times New Roman"/>
-          <w:b/>
-          <w:color w:val="FF0000"/>
-        </w:rPr>
-        <w:t>X</w:t>
-      </w:r>
-      <w:r>
-        <w:rPr>
-          <w:rFonts w:ascii="Times New Roman" w:hAnsi="Times New Roman" w:cs="Times New Roman"/>
-        </w:rPr>
-        <w:t>“ pored komentara</w:t>
-      </w:r>
-    </w:p>
-    <w:p>
-      <w:pPr>
-        <w:pStyle w:val="ListParagraph"/>
-        <w:numPr>
-          <w:ilvl w:val="0"/>
-          <w:numId w:val="7"/>
-        </w:numPr>
-        <w:rPr>
-          <w:rFonts w:ascii="Times New Roman" w:hAnsi="Times New Roman" w:cs="Times New Roman"/>
-        </w:rPr>
-      </w:pPr>
-      <w:r>
-        <w:rPr>
-          <w:rFonts w:ascii="Times New Roman" w:hAnsi="Times New Roman" w:cs="Times New Roman"/>
-        </w:rPr>
-        <w:t>Otvara se novi prozor klikom na dugme, sa komentarom „Da li ste sigurni da zelite da obrisete“, i sa 2 dugmeta „Potvrdi“ i „Otkazi“</w:t>
-      </w:r>
-    </w:p>
-    <w:p>
-      <w:pPr>
-        <w:pStyle w:val="ListParagraph"/>
-        <w:numPr>
-          <w:ilvl w:val="0"/>
-          <w:numId w:val="7"/>
-        </w:numPr>
-        <w:rPr>
-          <w:rFonts w:ascii="Times New Roman" w:hAnsi="Times New Roman" w:cs="Times New Roman"/>
-        </w:rPr>
-      </w:pPr>
-      <w:r>
-        <w:rPr>
-          <w:rFonts w:ascii="Times New Roman" w:hAnsi="Times New Roman" w:cs="Times New Roman"/>
-        </w:rPr>
-        <w:t xml:space="preserve">Administrator pritiska dugme </w:t>
-      </w:r>
-      <w:r>
-        <w:rPr>
-          <w:rFonts w:ascii="Times New Roman" w:hAnsi="Times New Roman" w:cs="Times New Roman"/>
-        </w:rPr>
-        <w:t>„Otkazi</w:t>
-      </w:r>
-      <w:r>
-        <w:rPr>
-          <w:rFonts w:ascii="Times New Roman" w:hAnsi="Times New Roman" w:cs="Times New Roman"/>
-        </w:rPr>
-        <w:t>“</w:t>
-      </w:r>
-    </w:p>
-    <w:p>
-      <w:pPr>
-        <w:pStyle w:val="ListParagraph"/>
-        <w:numPr>
-          <w:ilvl w:val="0"/>
-          <w:numId w:val="7"/>
-        </w:numPr>
-        <w:rPr>
-          <w:rFonts w:ascii="Times New Roman" w:hAnsi="Times New Roman" w:cs="Times New Roman"/>
-        </w:rPr>
-      </w:pPr>
-      <w:r>
-        <w:rPr>
-          <w:rFonts w:ascii="Times New Roman" w:hAnsi="Times New Roman" w:cs="Times New Roman"/>
-        </w:rPr>
-        <w:t>Prozor se gasi i ostaje se na stranici sa komentarima</w:t>
+        <w:t>Prelazi se na pocetnu stranicu i komentar je uklonjen</w:t>
       </w:r>
     </w:p>
     <w:p>
@@ -6891,7 +6673,7 @@
           <w:szCs w:val="20"/>
         </w:rPr>
       </w:pPr>
-      <w:bookmarkStart w:id="11" w:name="_Toc3135731"/>
+      <w:bookmarkStart w:id="10" w:name="_Toc10844329"/>
       <w:r>
         <w:rPr>
           <w:rFonts w:ascii="Arial" w:eastAsia="Arial" w:hAnsi="Arial" w:cs="Arial"/>
@@ -6949,7 +6731,7 @@
         </w:rPr>
         <w:t>i</w:t>
       </w:r>
-      <w:bookmarkEnd w:id="11"/>
+      <w:bookmarkEnd w:id="10"/>
     </w:p>
     <w:p>
       <w:pPr>
@@ -7015,7 +6797,7 @@
           <w:szCs w:val="20"/>
         </w:rPr>
       </w:pPr>
-      <w:bookmarkStart w:id="12" w:name="_Toc3135732"/>
+      <w:bookmarkStart w:id="11" w:name="_Toc10844330"/>
       <w:r>
         <w:rPr>
           <w:rFonts w:ascii="Arial" w:eastAsia="Arial" w:hAnsi="Arial" w:cs="Arial"/>
@@ -7092,7 +6874,7 @@
         </w:rPr>
         <w:t>i</w:t>
       </w:r>
-      <w:bookmarkEnd w:id="12"/>
+      <w:bookmarkEnd w:id="11"/>
     </w:p>
     <w:p>
       <w:pPr>
@@ -7144,7 +6926,7 @@
           <w:szCs w:val="20"/>
         </w:rPr>
       </w:pPr>
-      <w:bookmarkStart w:id="13" w:name="_Toc3135733"/>
+      <w:bookmarkStart w:id="12" w:name="_Toc10844331"/>
       <w:r>
         <w:rPr>
           <w:rFonts w:ascii="Arial" w:eastAsia="Arial" w:hAnsi="Arial" w:cs="Arial"/>
@@ -7202,7 +6984,7 @@
         </w:rPr>
         <w:t>ce</w:t>
       </w:r>
-      <w:bookmarkEnd w:id="13"/>
+      <w:bookmarkEnd w:id="12"/>
     </w:p>
     <w:p>
       <w:pPr>
@@ -7445,6 +7227,7 @@
       <w:dataBinding w:prefixMappings="xmlns:ns0='http://schemas.openxmlformats.org/package/2006/metadata/core-properties' xmlns:ns1='http://purl.org/dc/elements/1.1/'" w:xpath="/ns0:coreProperties[1]/ns1:title[1]" w:storeItemID="{6C3C8BC8-F283-45AE-878A-BAB7291924A1}"/>
       <w:text/>
     </w:sdtPr>
+    <w:sdtEndPr/>
     <w:sdtContent>
       <w:p>
         <w:pPr>
@@ -9062,36 +8845,7 @@
 </file>
 
 <file path=word/glossary/document.xml><?xml version="1.0" encoding="utf-8"?>
-<w:glossaryDocument xmlns:wpc="http://schemas.microsoft.com/office/word/2010/wordprocessingCanvas" xmlns:mc="http://schemas.openxmlformats.org/markup-compatibility/2006" xmlns:o="urn:schemas-microsoft-com:office:office" xmlns:r="http://schemas.openxmlformats.org/officeDocument/2006/relationships" xmlns:m="http://schemas.openxmlformats.org/officeDocument/2006/math" xmlns:v="urn:schemas-microsoft-com:vml" xmlns:wp14="http://schemas.microsoft.com/office/word/2010/wordprocessingDrawing" xmlns:wp="http://schemas.openxmlformats.org/drawingml/2006/wordprocessingDrawing" xmlns:w10="urn:schemas-microsoft-com:office:word" xmlns:w="http://schemas.openxmlformats.org/wordprocessingml/2006/main" xmlns:w14="http://schemas.microsoft.com/office/word/2010/wordml" xmlns:wpg="http://schemas.microsoft.com/office/word/2010/wordprocessingGroup" xmlns:wpi="http://schemas.microsoft.com/office/word/2010/wordprocessingInk" xmlns:wne="http://schemas.microsoft.com/office/word/2006/wordml" xmlns:wps="http://schemas.microsoft.com/office/word/2010/wordprocessingShape" mc:Ignorable="w14 wp14">
-  <w:docParts>
-    <w:docPart>
-      <w:docPartPr>
-        <w:name w:val="1C1FEA59400E4F1885E6350089EFB6B4"/>
-        <w:category>
-          <w:name w:val="General"/>
-          <w:gallery w:val="placeholder"/>
-        </w:category>
-        <w:types>
-          <w:type w:val="bbPlcHdr"/>
-        </w:types>
-        <w:behaviors>
-          <w:behavior w:val="content"/>
-        </w:behaviors>
-        <w:guid w:val="{6245CF85-BA4F-4FC8-ADDE-6423C1A0D8E1}"/>
-      </w:docPartPr>
-      <w:docPartBody>
-        <w:p>
-          <w:pPr>
-            <w:pStyle w:val="1C1FEA59400E4F1885E6350089EFB6B4"/>
-          </w:pPr>
-          <w:r>
-            <w:t>[Type the document title]</w:t>
-          </w:r>
-        </w:p>
-      </w:docPartBody>
-    </w:docPart>
-  </w:docParts>
-</w:glossaryDocument>
+<w:glossaryDocument xmlns:wpc="http://schemas.microsoft.com/office/word/2010/wordprocessingCanvas" xmlns:mc="http://schemas.openxmlformats.org/markup-compatibility/2006" xmlns:o="urn:schemas-microsoft-com:office:office" xmlns:r="http://schemas.openxmlformats.org/officeDocument/2006/relationships" xmlns:m="http://schemas.openxmlformats.org/officeDocument/2006/math" xmlns:v="urn:schemas-microsoft-com:vml" xmlns:wp14="http://schemas.microsoft.com/office/word/2010/wordprocessingDrawing" xmlns:wp="http://schemas.openxmlformats.org/drawingml/2006/wordprocessingDrawing" xmlns:w10="urn:schemas-microsoft-com:office:word" xmlns:w="http://schemas.openxmlformats.org/wordprocessingml/2006/main" xmlns:w14="http://schemas.microsoft.com/office/word/2010/wordml" xmlns:wpg="http://schemas.microsoft.com/office/word/2010/wordprocessingGroup" xmlns:wpi="http://schemas.microsoft.com/office/word/2010/wordprocessingInk" xmlns:wne="http://schemas.microsoft.com/office/word/2006/wordml" xmlns:wps="http://schemas.microsoft.com/office/word/2010/wordprocessingShape" mc:Ignorable="w14 wp14"/>
 </file>
 
 <file path=word/glossary/fontTable.xml><?xml version="1.0" encoding="utf-8"?>
@@ -9119,10 +8873,11 @@
   </w:font>
   <w:font w:name="Tahoma">
     <w:panose1 w:val="020B0604030504040204"/>
-    <w:charset w:val="EE"/>
+    <w:charset w:val="00"/>
     <w:family w:val="swiss"/>
+    <w:notTrueType/>
     <w:pitch w:val="variable"/>
-    <w:sig w:usb0="E1002EFF" w:usb1="C000605B" w:usb2="00000029" w:usb3="00000000" w:csb0="000101FF" w:csb1="00000000"/>
+    <w:sig w:usb0="00000003" w:usb1="00000000" w:usb2="00000000" w:usb3="00000000" w:csb0="00000001" w:csb1="00000000"/>
   </w:font>
   <w:font w:name="Arial">
     <w:panose1 w:val="020B0604020202020204"/>
@@ -9156,8 +8911,10 @@
   </w:compat>
   <w:rsids>
     <w:rsidRoot w:val="00A331BA"/>
+    <w:rsid w:val="001547E4"/>
     <w:rsid w:val="00A331BA"/>
     <w:rsid w:val="00C116D9"/>
+    <w:rsid w:val="00F30E8B"/>
   </w:rsids>
   <m:mathPr>
     <m:mathFont m:val="Cambria Math"/>
@@ -9872,7 +9629,7 @@
 </file>
 
 <file path=customXml/itemProps1.xml><?xml version="1.0" encoding="utf-8"?>
-<ds:datastoreItem xmlns:ds="http://schemas.openxmlformats.org/officeDocument/2006/customXml" ds:itemID="{6C678A6F-BB7C-4650-B6B8-E6CBF24A5C93}">
+<ds:datastoreItem xmlns:ds="http://schemas.openxmlformats.org/officeDocument/2006/customXml" ds:itemID="{BCF219BE-F57A-4438-8CB4-B1A3015E5D49}">
   <ds:schemaRefs>
     <ds:schemaRef ds:uri="http://schemas.openxmlformats.org/officeDocument/2006/bibliography"/>
   </ds:schemaRefs>
